--- a/Steps to execute the script.docx
+++ b/Steps to execute the script.docx
@@ -554,7 +554,13 @@
         <w:t>Persist responses for a session</w:t>
       </w:r>
       <w:r>
-        <w:t xml:space="preserve"> (if we want to see the request being displayed in the result page) and then click on </w:t>
+        <w:t xml:space="preserve"> (if we want to see the </w:t>
+      </w:r>
+      <w:r>
+        <w:t>response</w:t>
+      </w:r>
+      <w:r>
+        <w:t xml:space="preserve"> being displayed in the result page) and then click on </w:t>
       </w:r>
       <w:r>
         <w:rPr>
